--- a/documentation/P_APP_183-Secured-WebShop-TrellesWilliam-rapport.docx
+++ b/documentation/P_APP_183-Secured-WebShop-TrellesWilliam-rapport.docx
@@ -806,6 +806,47 @@
         <w:t>HTTPS</w:t>
       </w:r>
     </w:p>
+    <w:p/>
+    <w:p>
+      <w:r>
+        <w:drawing>
+          <wp:inline distT="0" distB="0" distL="0" distR="0" wp14:anchorId="56FBE76D" wp14:editId="18EA2561">
+            <wp:extent cx="5315692" cy="2772162"/>
+            <wp:effectExtent l="0" t="0" r="0" b="9525"/>
+            <wp:docPr id="983054892" name="Image 1"/>
+            <wp:cNvGraphicFramePr>
+              <a:graphicFrameLocks xmlns:a="http://schemas.openxmlformats.org/drawingml/2006/main" noChangeAspect="1"/>
+            </wp:cNvGraphicFramePr>
+            <a:graphic xmlns:a="http://schemas.openxmlformats.org/drawingml/2006/main">
+              <a:graphicData uri="http://schemas.openxmlformats.org/drawingml/2006/picture">
+                <pic:pic xmlns:pic="http://schemas.openxmlformats.org/drawingml/2006/picture">
+                  <pic:nvPicPr>
+                    <pic:cNvPr id="983054892" name=""/>
+                    <pic:cNvPicPr/>
+                  </pic:nvPicPr>
+                  <pic:blipFill>
+                    <a:blip r:embed="rId9"/>
+                    <a:stretch>
+                      <a:fillRect/>
+                    </a:stretch>
+                  </pic:blipFill>
+                  <pic:spPr>
+                    <a:xfrm>
+                      <a:off x="0" y="0"/>
+                      <a:ext cx="5315692" cy="2772162"/>
+                    </a:xfrm>
+                    <a:prstGeom prst="rect">
+                      <a:avLst/>
+                    </a:prstGeom>
+                  </pic:spPr>
+                </pic:pic>
+              </a:graphicData>
+            </a:graphic>
+          </wp:inline>
+        </w:drawing>
+      </w:r>
+    </w:p>
+    <w:p/>
     <w:p>
       <w:pPr>
         <w:pStyle w:val="Titre1"/>
@@ -821,6 +862,7 @@
           <w:sz w:val="28"/>
           <w:szCs w:val="28"/>
         </w:rPr>
+        <w:lastRenderedPageBreak/>
         <w:t>Authentication</w:t>
       </w:r>
     </w:p>
@@ -938,8 +980,8 @@
       </w:pPr>
     </w:p>
     <w:sectPr>
-      <w:headerReference w:type="default" r:id="rId9"/>
-      <w:footerReference w:type="default" r:id="rId10"/>
+      <w:headerReference w:type="default" r:id="rId10"/>
+      <w:footerReference w:type="default" r:id="rId11"/>
       <w:pgSz w:w="11906" w:h="16838"/>
       <w:pgMar w:top="1417" w:right="1417" w:bottom="1417" w:left="1417" w:header="708" w:footer="708" w:gutter="0"/>
       <w:cols w:space="708"/>
@@ -1102,16 +1144,7 @@
         <w:szCs w:val="18"/>
         <w:lang w:val="de-CH"/>
       </w:rPr>
-      <w:t xml:space="preserve"> : </w:t>
-    </w:r>
-    <w:r>
-      <w:rPr>
-        <w:rFonts w:ascii="Century Gothic" w:hAnsi="Century Gothic"/>
-        <w:sz w:val="18"/>
-        <w:szCs w:val="18"/>
-        <w:lang w:val="de-CH"/>
-      </w:rPr>
-      <w:t>William Trelles</w:t>
+      <w:t xml:space="preserve"> : William Trelles</w:t>
     </w:r>
   </w:p>
 </w:ftr>
@@ -3067,6 +3100,7 @@
   <w:style w:type="character" w:default="1" w:styleId="Policepardfaut">
     <w:name w:val="Default Paragraph Font"/>
     <w:uiPriority w:val="1"/>
+    <w:semiHidden/>
     <w:unhideWhenUsed/>
   </w:style>
   <w:style w:type="table" w:default="1" w:styleId="TableauNormal">

--- a/documentation/P_APP_183-Secured-WebShop-TrellesWilliam-rapport.docx
+++ b/documentation/P_APP_183-Secured-WebShop-TrellesWilliam-rapport.docx
@@ -433,7 +433,7 @@
             </w:rPr>
             <w:fldChar w:fldCharType="separate"/>
           </w:r>
-          <w:hyperlink w:anchor="_Toc162424559" w:history="1">
+          <w:hyperlink w:anchor="_Toc166660537" w:history="1">
             <w:r>
               <w:rPr>
                 <w:rStyle w:val="Lienhypertexte"/>
@@ -479,7 +479,7 @@
                 <w:noProof/>
                 <w:webHidden/>
               </w:rPr>
-              <w:instrText xml:space="preserve"> PAGEREF _Toc162424559 \h </w:instrText>
+              <w:instrText xml:space="preserve"> PAGEREF _Toc166660537 \h </w:instrText>
             </w:r>
             <w:r>
               <w:rPr>
@@ -499,7 +499,975 @@
                 <w:noProof/>
                 <w:webHidden/>
               </w:rPr>
+              <w:t>3</w:t>
+            </w:r>
+            <w:r>
+              <w:rPr>
+                <w:noProof/>
+                <w:webHidden/>
+              </w:rPr>
+              <w:fldChar w:fldCharType="end"/>
+            </w:r>
+          </w:hyperlink>
+        </w:p>
+        <w:p>
+          <w:pPr>
+            <w:pStyle w:val="TM1"/>
+            <w:rPr>
+              <w:rFonts w:eastAsiaTheme="minorEastAsia"/>
+              <w:noProof/>
+              <w:kern w:val="2"/>
+              <w:lang w:eastAsia="fr-CH"/>
+              <w14:ligatures w14:val="standardContextual"/>
+            </w:rPr>
+          </w:pPr>
+          <w:hyperlink w:anchor="_Toc166660538" w:history="1">
+            <w:r>
+              <w:rPr>
+                <w:rStyle w:val="Lienhypertexte"/>
+                <w:rFonts w:ascii="Century Gothic" w:hAnsi="Century Gothic"/>
+                <w:noProof/>
+              </w:rPr>
               <w:t>2</w:t>
+            </w:r>
+            <w:r>
+              <w:rPr>
+                <w:rFonts w:eastAsiaTheme="minorEastAsia"/>
+                <w:noProof/>
+                <w:kern w:val="2"/>
+                <w:lang w:eastAsia="fr-CH"/>
+                <w14:ligatures w14:val="standardContextual"/>
+              </w:rPr>
+              <w:tab/>
+            </w:r>
+            <w:r>
+              <w:rPr>
+                <w:rStyle w:val="Lienhypertexte"/>
+                <w:rFonts w:ascii="Century Gothic" w:hAnsi="Century Gothic"/>
+                <w:noProof/>
+              </w:rPr>
+              <w:t>Dockerisation</w:t>
+            </w:r>
+            <w:r>
+              <w:rPr>
+                <w:noProof/>
+                <w:webHidden/>
+              </w:rPr>
+              <w:tab/>
+            </w:r>
+            <w:r>
+              <w:rPr>
+                <w:noProof/>
+                <w:webHidden/>
+              </w:rPr>
+              <w:fldChar w:fldCharType="begin"/>
+            </w:r>
+            <w:r>
+              <w:rPr>
+                <w:noProof/>
+                <w:webHidden/>
+              </w:rPr>
+              <w:instrText xml:space="preserve"> PAGEREF _Toc166660538 \h </w:instrText>
+            </w:r>
+            <w:r>
+              <w:rPr>
+                <w:noProof/>
+                <w:webHidden/>
+              </w:rPr>
+            </w:r>
+            <w:r>
+              <w:rPr>
+                <w:noProof/>
+                <w:webHidden/>
+              </w:rPr>
+              <w:fldChar w:fldCharType="separate"/>
+            </w:r>
+            <w:r>
+              <w:rPr>
+                <w:noProof/>
+                <w:webHidden/>
+              </w:rPr>
+              <w:t>3</w:t>
+            </w:r>
+            <w:r>
+              <w:rPr>
+                <w:noProof/>
+                <w:webHidden/>
+              </w:rPr>
+              <w:fldChar w:fldCharType="end"/>
+            </w:r>
+          </w:hyperlink>
+        </w:p>
+        <w:p>
+          <w:pPr>
+            <w:pStyle w:val="TM1"/>
+            <w:rPr>
+              <w:rFonts w:eastAsiaTheme="minorEastAsia"/>
+              <w:noProof/>
+              <w:kern w:val="2"/>
+              <w:lang w:eastAsia="fr-CH"/>
+              <w14:ligatures w14:val="standardContextual"/>
+            </w:rPr>
+          </w:pPr>
+          <w:hyperlink w:anchor="_Toc166660539" w:history="1">
+            <w:r>
+              <w:rPr>
+                <w:rStyle w:val="Lienhypertexte"/>
+                <w:rFonts w:ascii="Century Gothic" w:hAnsi="Century Gothic"/>
+                <w:noProof/>
+              </w:rPr>
+              <w:t>3</w:t>
+            </w:r>
+            <w:r>
+              <w:rPr>
+                <w:rFonts w:eastAsiaTheme="minorEastAsia"/>
+                <w:noProof/>
+                <w:kern w:val="2"/>
+                <w:lang w:eastAsia="fr-CH"/>
+                <w14:ligatures w14:val="standardContextual"/>
+              </w:rPr>
+              <w:tab/>
+            </w:r>
+            <w:r>
+              <w:rPr>
+                <w:rStyle w:val="Lienhypertexte"/>
+                <w:rFonts w:ascii="Century Gothic" w:hAnsi="Century Gothic"/>
+                <w:noProof/>
+              </w:rPr>
+              <w:t>Conceptualisation (schéma)</w:t>
+            </w:r>
+            <w:r>
+              <w:rPr>
+                <w:noProof/>
+                <w:webHidden/>
+              </w:rPr>
+              <w:tab/>
+            </w:r>
+            <w:r>
+              <w:rPr>
+                <w:noProof/>
+                <w:webHidden/>
+              </w:rPr>
+              <w:fldChar w:fldCharType="begin"/>
+            </w:r>
+            <w:r>
+              <w:rPr>
+                <w:noProof/>
+                <w:webHidden/>
+              </w:rPr>
+              <w:instrText xml:space="preserve"> PAGEREF _Toc166660539 \h </w:instrText>
+            </w:r>
+            <w:r>
+              <w:rPr>
+                <w:noProof/>
+                <w:webHidden/>
+              </w:rPr>
+            </w:r>
+            <w:r>
+              <w:rPr>
+                <w:noProof/>
+                <w:webHidden/>
+              </w:rPr>
+              <w:fldChar w:fldCharType="separate"/>
+            </w:r>
+            <w:r>
+              <w:rPr>
+                <w:noProof/>
+                <w:webHidden/>
+              </w:rPr>
+              <w:t>3</w:t>
+            </w:r>
+            <w:r>
+              <w:rPr>
+                <w:noProof/>
+                <w:webHidden/>
+              </w:rPr>
+              <w:fldChar w:fldCharType="end"/>
+            </w:r>
+          </w:hyperlink>
+        </w:p>
+        <w:p>
+          <w:pPr>
+            <w:pStyle w:val="TM1"/>
+            <w:rPr>
+              <w:rFonts w:eastAsiaTheme="minorEastAsia"/>
+              <w:noProof/>
+              <w:kern w:val="2"/>
+              <w:lang w:eastAsia="fr-CH"/>
+              <w14:ligatures w14:val="standardContextual"/>
+            </w:rPr>
+          </w:pPr>
+          <w:hyperlink w:anchor="_Toc166660540" w:history="1">
+            <w:r>
+              <w:rPr>
+                <w:rStyle w:val="Lienhypertexte"/>
+                <w:rFonts w:ascii="Century Gothic" w:hAnsi="Century Gothic"/>
+                <w:noProof/>
+              </w:rPr>
+              <w:t>4</w:t>
+            </w:r>
+            <w:r>
+              <w:rPr>
+                <w:rFonts w:eastAsiaTheme="minorEastAsia"/>
+                <w:noProof/>
+                <w:kern w:val="2"/>
+                <w:lang w:eastAsia="fr-CH"/>
+                <w14:ligatures w14:val="standardContextual"/>
+              </w:rPr>
+              <w:tab/>
+            </w:r>
+            <w:r>
+              <w:rPr>
+                <w:rStyle w:val="Lienhypertexte"/>
+                <w:rFonts w:ascii="Century Gothic" w:hAnsi="Century Gothic"/>
+                <w:noProof/>
+              </w:rPr>
+              <w:t>Profil du client</w:t>
+            </w:r>
+            <w:r>
+              <w:rPr>
+                <w:noProof/>
+                <w:webHidden/>
+              </w:rPr>
+              <w:tab/>
+            </w:r>
+            <w:r>
+              <w:rPr>
+                <w:noProof/>
+                <w:webHidden/>
+              </w:rPr>
+              <w:fldChar w:fldCharType="begin"/>
+            </w:r>
+            <w:r>
+              <w:rPr>
+                <w:noProof/>
+                <w:webHidden/>
+              </w:rPr>
+              <w:instrText xml:space="preserve"> PAGEREF _Toc166660540 \h </w:instrText>
+            </w:r>
+            <w:r>
+              <w:rPr>
+                <w:noProof/>
+                <w:webHidden/>
+              </w:rPr>
+            </w:r>
+            <w:r>
+              <w:rPr>
+                <w:noProof/>
+                <w:webHidden/>
+              </w:rPr>
+              <w:fldChar w:fldCharType="separate"/>
+            </w:r>
+            <w:r>
+              <w:rPr>
+                <w:noProof/>
+                <w:webHidden/>
+              </w:rPr>
+              <w:t>3</w:t>
+            </w:r>
+            <w:r>
+              <w:rPr>
+                <w:noProof/>
+                <w:webHidden/>
+              </w:rPr>
+              <w:fldChar w:fldCharType="end"/>
+            </w:r>
+          </w:hyperlink>
+        </w:p>
+        <w:p>
+          <w:pPr>
+            <w:pStyle w:val="TM1"/>
+            <w:rPr>
+              <w:rFonts w:eastAsiaTheme="minorEastAsia"/>
+              <w:noProof/>
+              <w:kern w:val="2"/>
+              <w:lang w:eastAsia="fr-CH"/>
+              <w14:ligatures w14:val="standardContextual"/>
+            </w:rPr>
+          </w:pPr>
+          <w:hyperlink w:anchor="_Toc166660541" w:history="1">
+            <w:r>
+              <w:rPr>
+                <w:rStyle w:val="Lienhypertexte"/>
+                <w:rFonts w:ascii="Century Gothic" w:hAnsi="Century Gothic"/>
+                <w:noProof/>
+              </w:rPr>
+              <w:t>5</w:t>
+            </w:r>
+            <w:r>
+              <w:rPr>
+                <w:rFonts w:eastAsiaTheme="minorEastAsia"/>
+                <w:noProof/>
+                <w:kern w:val="2"/>
+                <w:lang w:eastAsia="fr-CH"/>
+                <w14:ligatures w14:val="standardContextual"/>
+              </w:rPr>
+              <w:tab/>
+            </w:r>
+            <w:r>
+              <w:rPr>
+                <w:rStyle w:val="Lienhypertexte"/>
+                <w:rFonts w:ascii="Century Gothic" w:hAnsi="Century Gothic"/>
+                <w:noProof/>
+              </w:rPr>
+              <w:t>HTTPS</w:t>
+            </w:r>
+            <w:r>
+              <w:rPr>
+                <w:noProof/>
+                <w:webHidden/>
+              </w:rPr>
+              <w:tab/>
+            </w:r>
+            <w:r>
+              <w:rPr>
+                <w:noProof/>
+                <w:webHidden/>
+              </w:rPr>
+              <w:fldChar w:fldCharType="begin"/>
+            </w:r>
+            <w:r>
+              <w:rPr>
+                <w:noProof/>
+                <w:webHidden/>
+              </w:rPr>
+              <w:instrText xml:space="preserve"> PAGEREF _Toc166660541 \h </w:instrText>
+            </w:r>
+            <w:r>
+              <w:rPr>
+                <w:noProof/>
+                <w:webHidden/>
+              </w:rPr>
+            </w:r>
+            <w:r>
+              <w:rPr>
+                <w:noProof/>
+                <w:webHidden/>
+              </w:rPr>
+              <w:fldChar w:fldCharType="separate"/>
+            </w:r>
+            <w:r>
+              <w:rPr>
+                <w:noProof/>
+                <w:webHidden/>
+              </w:rPr>
+              <w:t>3</w:t>
+            </w:r>
+            <w:r>
+              <w:rPr>
+                <w:noProof/>
+                <w:webHidden/>
+              </w:rPr>
+              <w:fldChar w:fldCharType="end"/>
+            </w:r>
+          </w:hyperlink>
+        </w:p>
+        <w:p>
+          <w:pPr>
+            <w:pStyle w:val="TM1"/>
+            <w:rPr>
+              <w:rFonts w:eastAsiaTheme="minorEastAsia"/>
+              <w:noProof/>
+              <w:kern w:val="2"/>
+              <w:lang w:eastAsia="fr-CH"/>
+              <w14:ligatures w14:val="standardContextual"/>
+            </w:rPr>
+          </w:pPr>
+          <w:hyperlink w:anchor="_Toc166660542" w:history="1">
+            <w:r>
+              <w:rPr>
+                <w:rStyle w:val="Lienhypertexte"/>
+                <w:rFonts w:ascii="Century Gothic" w:hAnsi="Century Gothic"/>
+                <w:noProof/>
+              </w:rPr>
+              <w:t>6</w:t>
+            </w:r>
+            <w:r>
+              <w:rPr>
+                <w:rFonts w:eastAsiaTheme="minorEastAsia"/>
+                <w:noProof/>
+                <w:kern w:val="2"/>
+                <w:lang w:eastAsia="fr-CH"/>
+                <w14:ligatures w14:val="standardContextual"/>
+              </w:rPr>
+              <w:tab/>
+            </w:r>
+            <w:r>
+              <w:rPr>
+                <w:rStyle w:val="Lienhypertexte"/>
+                <w:rFonts w:ascii="Century Gothic" w:hAnsi="Century Gothic"/>
+                <w:noProof/>
+              </w:rPr>
+              <w:t>Authentication</w:t>
+            </w:r>
+            <w:r>
+              <w:rPr>
+                <w:noProof/>
+                <w:webHidden/>
+              </w:rPr>
+              <w:tab/>
+            </w:r>
+            <w:r>
+              <w:rPr>
+                <w:noProof/>
+                <w:webHidden/>
+              </w:rPr>
+              <w:fldChar w:fldCharType="begin"/>
+            </w:r>
+            <w:r>
+              <w:rPr>
+                <w:noProof/>
+                <w:webHidden/>
+              </w:rPr>
+              <w:instrText xml:space="preserve"> PAGEREF _Toc166660542 \h </w:instrText>
+            </w:r>
+            <w:r>
+              <w:rPr>
+                <w:noProof/>
+                <w:webHidden/>
+              </w:rPr>
+            </w:r>
+            <w:r>
+              <w:rPr>
+                <w:noProof/>
+                <w:webHidden/>
+              </w:rPr>
+              <w:fldChar w:fldCharType="separate"/>
+            </w:r>
+            <w:r>
+              <w:rPr>
+                <w:noProof/>
+                <w:webHidden/>
+              </w:rPr>
+              <w:t>4</w:t>
+            </w:r>
+            <w:r>
+              <w:rPr>
+                <w:noProof/>
+                <w:webHidden/>
+              </w:rPr>
+              <w:fldChar w:fldCharType="end"/>
+            </w:r>
+          </w:hyperlink>
+        </w:p>
+        <w:p>
+          <w:pPr>
+            <w:pStyle w:val="TM1"/>
+            <w:rPr>
+              <w:rFonts w:eastAsiaTheme="minorEastAsia"/>
+              <w:noProof/>
+              <w:kern w:val="2"/>
+              <w:lang w:eastAsia="fr-CH"/>
+              <w14:ligatures w14:val="standardContextual"/>
+            </w:rPr>
+          </w:pPr>
+          <w:hyperlink w:anchor="_Toc166660543" w:history="1">
+            <w:r>
+              <w:rPr>
+                <w:rStyle w:val="Lienhypertexte"/>
+                <w:rFonts w:ascii="Century Gothic" w:hAnsi="Century Gothic"/>
+                <w:noProof/>
+              </w:rPr>
+              <w:t>7</w:t>
+            </w:r>
+            <w:r>
+              <w:rPr>
+                <w:rFonts w:eastAsiaTheme="minorEastAsia"/>
+                <w:noProof/>
+                <w:kern w:val="2"/>
+                <w:lang w:eastAsia="fr-CH"/>
+                <w14:ligatures w14:val="standardContextual"/>
+              </w:rPr>
+              <w:tab/>
+            </w:r>
+            <w:r>
+              <w:rPr>
+                <w:rStyle w:val="Lienhypertexte"/>
+                <w:rFonts w:ascii="Century Gothic" w:hAnsi="Century Gothic"/>
+                <w:noProof/>
+              </w:rPr>
+              <w:t>Administration</w:t>
+            </w:r>
+            <w:r>
+              <w:rPr>
+                <w:noProof/>
+                <w:webHidden/>
+              </w:rPr>
+              <w:tab/>
+            </w:r>
+            <w:r>
+              <w:rPr>
+                <w:noProof/>
+                <w:webHidden/>
+              </w:rPr>
+              <w:fldChar w:fldCharType="begin"/>
+            </w:r>
+            <w:r>
+              <w:rPr>
+                <w:noProof/>
+                <w:webHidden/>
+              </w:rPr>
+              <w:instrText xml:space="preserve"> PAGEREF _Toc166660543 \h </w:instrText>
+            </w:r>
+            <w:r>
+              <w:rPr>
+                <w:noProof/>
+                <w:webHidden/>
+              </w:rPr>
+            </w:r>
+            <w:r>
+              <w:rPr>
+                <w:noProof/>
+                <w:webHidden/>
+              </w:rPr>
+              <w:fldChar w:fldCharType="separate"/>
+            </w:r>
+            <w:r>
+              <w:rPr>
+                <w:noProof/>
+                <w:webHidden/>
+              </w:rPr>
+              <w:t>4</w:t>
+            </w:r>
+            <w:r>
+              <w:rPr>
+                <w:noProof/>
+                <w:webHidden/>
+              </w:rPr>
+              <w:fldChar w:fldCharType="end"/>
+            </w:r>
+          </w:hyperlink>
+        </w:p>
+        <w:p>
+          <w:pPr>
+            <w:pStyle w:val="TM1"/>
+            <w:rPr>
+              <w:rFonts w:eastAsiaTheme="minorEastAsia"/>
+              <w:noProof/>
+              <w:kern w:val="2"/>
+              <w:lang w:eastAsia="fr-CH"/>
+              <w14:ligatures w14:val="standardContextual"/>
+            </w:rPr>
+          </w:pPr>
+          <w:hyperlink w:anchor="_Toc166660544" w:history="1">
+            <w:r>
+              <w:rPr>
+                <w:rStyle w:val="Lienhypertexte"/>
+                <w:rFonts w:ascii="Century Gothic" w:hAnsi="Century Gothic"/>
+                <w:noProof/>
+              </w:rPr>
+              <w:t>8</w:t>
+            </w:r>
+            <w:r>
+              <w:rPr>
+                <w:rFonts w:eastAsiaTheme="minorEastAsia"/>
+                <w:noProof/>
+                <w:kern w:val="2"/>
+                <w:lang w:eastAsia="fr-CH"/>
+                <w14:ligatures w14:val="standardContextual"/>
+              </w:rPr>
+              <w:tab/>
+            </w:r>
+            <w:r>
+              <w:rPr>
+                <w:rStyle w:val="Lienhypertexte"/>
+                <w:rFonts w:ascii="Century Gothic" w:hAnsi="Century Gothic"/>
+                <w:noProof/>
+              </w:rPr>
+              <w:t>Protection contre les injections SQL</w:t>
+            </w:r>
+            <w:r>
+              <w:rPr>
+                <w:noProof/>
+                <w:webHidden/>
+              </w:rPr>
+              <w:tab/>
+            </w:r>
+            <w:r>
+              <w:rPr>
+                <w:noProof/>
+                <w:webHidden/>
+              </w:rPr>
+              <w:fldChar w:fldCharType="begin"/>
+            </w:r>
+            <w:r>
+              <w:rPr>
+                <w:noProof/>
+                <w:webHidden/>
+              </w:rPr>
+              <w:instrText xml:space="preserve"> PAGEREF _Toc166660544 \h </w:instrText>
+            </w:r>
+            <w:r>
+              <w:rPr>
+                <w:noProof/>
+                <w:webHidden/>
+              </w:rPr>
+            </w:r>
+            <w:r>
+              <w:rPr>
+                <w:noProof/>
+                <w:webHidden/>
+              </w:rPr>
+              <w:fldChar w:fldCharType="separate"/>
+            </w:r>
+            <w:r>
+              <w:rPr>
+                <w:noProof/>
+                <w:webHidden/>
+              </w:rPr>
+              <w:t>4</w:t>
+            </w:r>
+            <w:r>
+              <w:rPr>
+                <w:noProof/>
+                <w:webHidden/>
+              </w:rPr>
+              <w:fldChar w:fldCharType="end"/>
+            </w:r>
+          </w:hyperlink>
+        </w:p>
+        <w:p>
+          <w:pPr>
+            <w:pStyle w:val="TM1"/>
+            <w:rPr>
+              <w:rFonts w:eastAsiaTheme="minorEastAsia"/>
+              <w:noProof/>
+              <w:kern w:val="2"/>
+              <w:lang w:eastAsia="fr-CH"/>
+              <w14:ligatures w14:val="standardContextual"/>
+            </w:rPr>
+          </w:pPr>
+          <w:hyperlink w:anchor="_Toc166660545" w:history="1">
+            <w:r>
+              <w:rPr>
+                <w:rStyle w:val="Lienhypertexte"/>
+                <w:rFonts w:ascii="Century Gothic" w:hAnsi="Century Gothic"/>
+                <w:noProof/>
+              </w:rPr>
+              <w:t>9</w:t>
+            </w:r>
+            <w:r>
+              <w:rPr>
+                <w:rFonts w:eastAsiaTheme="minorEastAsia"/>
+                <w:noProof/>
+                <w:kern w:val="2"/>
+                <w:lang w:eastAsia="fr-CH"/>
+                <w14:ligatures w14:val="standardContextual"/>
+              </w:rPr>
+              <w:tab/>
+            </w:r>
+            <w:r>
+              <w:rPr>
+                <w:rStyle w:val="Lienhypertexte"/>
+                <w:rFonts w:ascii="Century Gothic" w:hAnsi="Century Gothic"/>
+                <w:noProof/>
+              </w:rPr>
+              <w:t>GitHub</w:t>
+            </w:r>
+            <w:r>
+              <w:rPr>
+                <w:noProof/>
+                <w:webHidden/>
+              </w:rPr>
+              <w:tab/>
+            </w:r>
+            <w:r>
+              <w:rPr>
+                <w:noProof/>
+                <w:webHidden/>
+              </w:rPr>
+              <w:fldChar w:fldCharType="begin"/>
+            </w:r>
+            <w:r>
+              <w:rPr>
+                <w:noProof/>
+                <w:webHidden/>
+              </w:rPr>
+              <w:instrText xml:space="preserve"> PAGEREF _Toc166660545 \h </w:instrText>
+            </w:r>
+            <w:r>
+              <w:rPr>
+                <w:noProof/>
+                <w:webHidden/>
+              </w:rPr>
+            </w:r>
+            <w:r>
+              <w:rPr>
+                <w:noProof/>
+                <w:webHidden/>
+              </w:rPr>
+              <w:fldChar w:fldCharType="separate"/>
+            </w:r>
+            <w:r>
+              <w:rPr>
+                <w:noProof/>
+                <w:webHidden/>
+              </w:rPr>
+              <w:t>4</w:t>
+            </w:r>
+            <w:r>
+              <w:rPr>
+                <w:noProof/>
+                <w:webHidden/>
+              </w:rPr>
+              <w:fldChar w:fldCharType="end"/>
+            </w:r>
+          </w:hyperlink>
+        </w:p>
+        <w:p>
+          <w:pPr>
+            <w:pStyle w:val="TM1"/>
+            <w:rPr>
+              <w:rFonts w:eastAsiaTheme="minorEastAsia"/>
+              <w:noProof/>
+              <w:kern w:val="2"/>
+              <w:lang w:eastAsia="fr-CH"/>
+              <w14:ligatures w14:val="standardContextual"/>
+            </w:rPr>
+          </w:pPr>
+          <w:hyperlink w:anchor="_Toc166660546" w:history="1">
+            <w:r>
+              <w:rPr>
+                <w:rStyle w:val="Lienhypertexte"/>
+                <w:rFonts w:ascii="Century Gothic" w:hAnsi="Century Gothic"/>
+                <w:noProof/>
+              </w:rPr>
+              <w:t>10</w:t>
+            </w:r>
+            <w:r>
+              <w:rPr>
+                <w:rFonts w:eastAsiaTheme="minorEastAsia"/>
+                <w:noProof/>
+                <w:kern w:val="2"/>
+                <w:lang w:eastAsia="fr-CH"/>
+                <w14:ligatures w14:val="standardContextual"/>
+              </w:rPr>
+              <w:tab/>
+            </w:r>
+            <w:r>
+              <w:rPr>
+                <w:rStyle w:val="Lienhypertexte"/>
+                <w:rFonts w:ascii="Century Gothic" w:hAnsi="Century Gothic"/>
+                <w:noProof/>
+              </w:rPr>
+              <w:t>Code</w:t>
+            </w:r>
+            <w:r>
+              <w:rPr>
+                <w:noProof/>
+                <w:webHidden/>
+              </w:rPr>
+              <w:tab/>
+            </w:r>
+            <w:r>
+              <w:rPr>
+                <w:noProof/>
+                <w:webHidden/>
+              </w:rPr>
+              <w:fldChar w:fldCharType="begin"/>
+            </w:r>
+            <w:r>
+              <w:rPr>
+                <w:noProof/>
+                <w:webHidden/>
+              </w:rPr>
+              <w:instrText xml:space="preserve"> PAGEREF _Toc166660546 \h </w:instrText>
+            </w:r>
+            <w:r>
+              <w:rPr>
+                <w:noProof/>
+                <w:webHidden/>
+              </w:rPr>
+            </w:r>
+            <w:r>
+              <w:rPr>
+                <w:noProof/>
+                <w:webHidden/>
+              </w:rPr>
+              <w:fldChar w:fldCharType="separate"/>
+            </w:r>
+            <w:r>
+              <w:rPr>
+                <w:noProof/>
+                <w:webHidden/>
+              </w:rPr>
+              <w:t>4</w:t>
+            </w:r>
+            <w:r>
+              <w:rPr>
+                <w:noProof/>
+                <w:webHidden/>
+              </w:rPr>
+              <w:fldChar w:fldCharType="end"/>
+            </w:r>
+          </w:hyperlink>
+        </w:p>
+        <w:p>
+          <w:pPr>
+            <w:pStyle w:val="TM1"/>
+            <w:rPr>
+              <w:rFonts w:eastAsiaTheme="minorEastAsia"/>
+              <w:noProof/>
+              <w:kern w:val="2"/>
+              <w:lang w:eastAsia="fr-CH"/>
+              <w14:ligatures w14:val="standardContextual"/>
+            </w:rPr>
+          </w:pPr>
+          <w:hyperlink w:anchor="_Toc166660547" w:history="1">
+            <w:r>
+              <w:rPr>
+                <w:rStyle w:val="Lienhypertexte"/>
+                <w:rFonts w:ascii="Century Gothic" w:hAnsi="Century Gothic"/>
+                <w:noProof/>
+              </w:rPr>
+              <w:t>11</w:t>
+            </w:r>
+            <w:r>
+              <w:rPr>
+                <w:rFonts w:eastAsiaTheme="minorEastAsia"/>
+                <w:noProof/>
+                <w:kern w:val="2"/>
+                <w:lang w:eastAsia="fr-CH"/>
+                <w14:ligatures w14:val="standardContextual"/>
+              </w:rPr>
+              <w:tab/>
+            </w:r>
+            <w:r>
+              <w:rPr>
+                <w:rStyle w:val="Lienhypertexte"/>
+                <w:rFonts w:ascii="Century Gothic" w:hAnsi="Century Gothic"/>
+                <w:noProof/>
+              </w:rPr>
+              <w:t>Authentification avec API tierce (Bonus)</w:t>
+            </w:r>
+            <w:r>
+              <w:rPr>
+                <w:noProof/>
+                <w:webHidden/>
+              </w:rPr>
+              <w:tab/>
+            </w:r>
+            <w:r>
+              <w:rPr>
+                <w:noProof/>
+                <w:webHidden/>
+              </w:rPr>
+              <w:fldChar w:fldCharType="begin"/>
+            </w:r>
+            <w:r>
+              <w:rPr>
+                <w:noProof/>
+                <w:webHidden/>
+              </w:rPr>
+              <w:instrText xml:space="preserve"> PAGEREF _Toc166660547 \h </w:instrText>
+            </w:r>
+            <w:r>
+              <w:rPr>
+                <w:noProof/>
+                <w:webHidden/>
+              </w:rPr>
+            </w:r>
+            <w:r>
+              <w:rPr>
+                <w:noProof/>
+                <w:webHidden/>
+              </w:rPr>
+              <w:fldChar w:fldCharType="separate"/>
+            </w:r>
+            <w:r>
+              <w:rPr>
+                <w:noProof/>
+                <w:webHidden/>
+              </w:rPr>
+              <w:t>4</w:t>
+            </w:r>
+            <w:r>
+              <w:rPr>
+                <w:noProof/>
+                <w:webHidden/>
+              </w:rPr>
+              <w:fldChar w:fldCharType="end"/>
+            </w:r>
+          </w:hyperlink>
+        </w:p>
+        <w:p>
+          <w:pPr>
+            <w:pStyle w:val="TM1"/>
+            <w:rPr>
+              <w:rFonts w:eastAsiaTheme="minorEastAsia"/>
+              <w:noProof/>
+              <w:kern w:val="2"/>
+              <w:lang w:eastAsia="fr-CH"/>
+              <w14:ligatures w14:val="standardContextual"/>
+            </w:rPr>
+          </w:pPr>
+          <w:hyperlink w:anchor="_Toc166660548" w:history="1">
+            <w:r>
+              <w:rPr>
+                <w:rStyle w:val="Lienhypertexte"/>
+                <w:rFonts w:ascii="Century Gothic" w:hAnsi="Century Gothic"/>
+                <w:noProof/>
+              </w:rPr>
+              <w:t>12</w:t>
+            </w:r>
+            <w:r>
+              <w:rPr>
+                <w:rFonts w:eastAsiaTheme="minorEastAsia"/>
+                <w:noProof/>
+                <w:kern w:val="2"/>
+                <w:lang w:eastAsia="fr-CH"/>
+                <w14:ligatures w14:val="standardContextual"/>
+              </w:rPr>
+              <w:tab/>
+            </w:r>
+            <w:r>
+              <w:rPr>
+                <w:rStyle w:val="Lienhypertexte"/>
+                <w:rFonts w:ascii="Century Gothic" w:hAnsi="Century Gothic"/>
+                <w:noProof/>
+              </w:rPr>
+              <w:t>Conclusion</w:t>
+            </w:r>
+            <w:r>
+              <w:rPr>
+                <w:noProof/>
+                <w:webHidden/>
+              </w:rPr>
+              <w:tab/>
+            </w:r>
+            <w:r>
+              <w:rPr>
+                <w:noProof/>
+                <w:webHidden/>
+              </w:rPr>
+              <w:fldChar w:fldCharType="begin"/>
+            </w:r>
+            <w:r>
+              <w:rPr>
+                <w:noProof/>
+                <w:webHidden/>
+              </w:rPr>
+              <w:instrText xml:space="preserve"> PAGEREF _Toc166660548 \h </w:instrText>
+            </w:r>
+            <w:r>
+              <w:rPr>
+                <w:noProof/>
+                <w:webHidden/>
+              </w:rPr>
+            </w:r>
+            <w:r>
+              <w:rPr>
+                <w:noProof/>
+                <w:webHidden/>
+              </w:rPr>
+              <w:fldChar w:fldCharType="separate"/>
+            </w:r>
+            <w:r>
+              <w:rPr>
+                <w:noProof/>
+                <w:webHidden/>
+              </w:rPr>
+              <w:t>4</w:t>
             </w:r>
             <w:r>
               <w:rPr>
@@ -624,58 +1592,6 @@
             </w:rPr>
           </w:pPr>
         </w:p>
-        <w:p>
-          <w:pPr>
-            <w:spacing w:line="360" w:lineRule="auto"/>
-            <w:jc w:val="both"/>
-            <w:rPr>
-              <w:rFonts w:ascii="Century Gothic" w:hAnsi="Century Gothic"/>
-              <w:b/>
-              <w:bCs/>
-              <w:sz w:val="44"/>
-              <w:szCs w:val="36"/>
-            </w:rPr>
-          </w:pPr>
-        </w:p>
-        <w:p>
-          <w:pPr>
-            <w:spacing w:line="360" w:lineRule="auto"/>
-            <w:jc w:val="both"/>
-            <w:rPr>
-              <w:rFonts w:ascii="Century Gothic" w:hAnsi="Century Gothic"/>
-              <w:b/>
-              <w:bCs/>
-              <w:sz w:val="44"/>
-              <w:szCs w:val="36"/>
-            </w:rPr>
-          </w:pPr>
-        </w:p>
-        <w:p>
-          <w:pPr>
-            <w:spacing w:line="360" w:lineRule="auto"/>
-            <w:jc w:val="both"/>
-            <w:rPr>
-              <w:rFonts w:ascii="Century Gothic" w:hAnsi="Century Gothic"/>
-              <w:b/>
-              <w:bCs/>
-              <w:sz w:val="44"/>
-              <w:szCs w:val="36"/>
-            </w:rPr>
-          </w:pPr>
-        </w:p>
-        <w:p>
-          <w:pPr>
-            <w:spacing w:line="360" w:lineRule="auto"/>
-            <w:jc w:val="both"/>
-            <w:rPr>
-              <w:rFonts w:ascii="Century Gothic" w:hAnsi="Century Gothic"/>
-              <w:b/>
-              <w:bCs/>
-              <w:sz w:val="44"/>
-              <w:szCs w:val="36"/>
-            </w:rPr>
-          </w:pPr>
-        </w:p>
       </w:sdtContent>
     </w:sdt>
     <w:p>
@@ -688,7 +1604,7 @@
           <w:szCs w:val="28"/>
         </w:rPr>
       </w:pPr>
-      <w:bookmarkStart w:id="0" w:name="_Toc162424559"/>
+      <w:bookmarkStart w:id="0" w:name="_Toc166660537"/>
       <w:r>
         <w:rPr>
           <w:rFonts w:ascii="Century Gothic" w:hAnsi="Century Gothic"/>
@@ -735,6 +1651,7 @@
           <w:szCs w:val="28"/>
         </w:rPr>
       </w:pPr>
+      <w:bookmarkStart w:id="1" w:name="_Toc166660538"/>
       <w:r>
         <w:rPr>
           <w:rFonts w:ascii="Century Gothic" w:hAnsi="Century Gothic"/>
@@ -743,6 +1660,7 @@
         </w:rPr>
         <w:t>Dockerisation</w:t>
       </w:r>
+      <w:bookmarkEnd w:id="1"/>
     </w:p>
     <w:p>
       <w:pPr>
@@ -760,6 +1678,7 @@
           <w:szCs w:val="28"/>
         </w:rPr>
       </w:pPr>
+      <w:bookmarkStart w:id="2" w:name="_Toc166660539"/>
       <w:r>
         <w:rPr>
           <w:rFonts w:ascii="Century Gothic" w:hAnsi="Century Gothic"/>
@@ -768,6 +1687,7 @@
         </w:rPr>
         <w:t>Conceptualisation (schéma)</w:t>
       </w:r>
+      <w:bookmarkEnd w:id="2"/>
     </w:p>
     <w:p/>
     <w:p>
@@ -779,6 +1699,7 @@
           <w:szCs w:val="28"/>
         </w:rPr>
       </w:pPr>
+      <w:bookmarkStart w:id="3" w:name="_Toc166660540"/>
       <w:r>
         <w:rPr>
           <w:rFonts w:ascii="Century Gothic" w:hAnsi="Century Gothic"/>
@@ -787,6 +1708,7 @@
         </w:rPr>
         <w:t>Profil du client</w:t>
       </w:r>
+      <w:bookmarkEnd w:id="3"/>
     </w:p>
     <w:p>
       <w:pPr>
@@ -797,6 +1719,7 @@
           <w:szCs w:val="28"/>
         </w:rPr>
       </w:pPr>
+      <w:bookmarkStart w:id="4" w:name="_Toc166660541"/>
       <w:r>
         <w:rPr>
           <w:rFonts w:ascii="Century Gothic" w:hAnsi="Century Gothic"/>
@@ -805,10 +1728,14 @@
         </w:rPr>
         <w:t>HTTPS</w:t>
       </w:r>
+      <w:bookmarkEnd w:id="4"/>
     </w:p>
     <w:p/>
     <w:p>
       <w:r>
+        <w:rPr>
+          <w:noProof/>
+        </w:rPr>
         <w:drawing>
           <wp:inline distT="0" distB="0" distL="0" distR="0" wp14:anchorId="56FBE76D" wp14:editId="18EA2561">
             <wp:extent cx="5315692" cy="2772162"/>
@@ -846,7 +1773,234 @@
         </w:drawing>
       </w:r>
     </w:p>
-    <w:p/>
+    <w:p>
+      <w:r>
+        <w:t xml:space="preserve">/// </w:t>
+      </w:r>
+      <w:proofErr w:type="spellStart"/>
+      <w:r>
+        <w:t>Commands</w:t>
+      </w:r>
+      <w:proofErr w:type="spellEnd"/>
+      <w:r>
+        <w:t xml:space="preserve"> to </w:t>
+      </w:r>
+      <w:proofErr w:type="spellStart"/>
+      <w:r>
+        <w:t>generate</w:t>
+      </w:r>
+      <w:proofErr w:type="spellEnd"/>
+      <w:r>
+        <w:t xml:space="preserve"> </w:t>
+      </w:r>
+      <w:proofErr w:type="spellStart"/>
+      <w:r>
+        <w:t>certificate</w:t>
+      </w:r>
+      <w:proofErr w:type="spellEnd"/>
+      <w:r>
+        <w:t xml:space="preserve"> </w:t>
+      </w:r>
+      <w:proofErr w:type="spellStart"/>
+      <w:r>
+        <w:t>with</w:t>
+      </w:r>
+      <w:proofErr w:type="spellEnd"/>
+      <w:r>
+        <w:t xml:space="preserve"> </w:t>
+      </w:r>
+      <w:proofErr w:type="spellStart"/>
+      <w:r>
+        <w:t>OpenSSL</w:t>
+      </w:r>
+      <w:proofErr w:type="spellEnd"/>
+      <w:r>
+        <w:t xml:space="preserve"> ///</w:t>
+      </w:r>
+    </w:p>
+    <w:p>
+      <w:proofErr w:type="spellStart"/>
+      <w:proofErr w:type="gramStart"/>
+      <w:r>
+        <w:t>openssl</w:t>
+      </w:r>
+      <w:proofErr w:type="spellEnd"/>
+      <w:proofErr w:type="gramEnd"/>
+      <w:r>
+        <w:t xml:space="preserve"> </w:t>
+      </w:r>
+      <w:proofErr w:type="spellStart"/>
+      <w:r>
+        <w:t>genrsa</w:t>
+      </w:r>
+      <w:proofErr w:type="spellEnd"/>
+      <w:r>
+        <w:t xml:space="preserve"> -out </w:t>
+      </w:r>
+      <w:proofErr w:type="spellStart"/>
+      <w:r>
+        <w:t>key.pem</w:t>
+      </w:r>
+      <w:proofErr w:type="spellEnd"/>
+    </w:p>
+    <w:p>
+      <w:proofErr w:type="spellStart"/>
+      <w:proofErr w:type="gramStart"/>
+      <w:r>
+        <w:t>openssl</w:t>
+      </w:r>
+      <w:proofErr w:type="spellEnd"/>
+      <w:proofErr w:type="gramEnd"/>
+      <w:r>
+        <w:t xml:space="preserve"> </w:t>
+      </w:r>
+      <w:proofErr w:type="spellStart"/>
+      <w:r>
+        <w:t>req</w:t>
+      </w:r>
+      <w:proofErr w:type="spellEnd"/>
+      <w:r>
+        <w:t xml:space="preserve"> -new -key </w:t>
+      </w:r>
+      <w:proofErr w:type="spellStart"/>
+      <w:r>
+        <w:t>key.pem</w:t>
+      </w:r>
+      <w:proofErr w:type="spellEnd"/>
+      <w:r>
+        <w:t xml:space="preserve"> -out </w:t>
+      </w:r>
+      <w:proofErr w:type="spellStart"/>
+      <w:r>
+        <w:t>csr.pem</w:t>
+      </w:r>
+      <w:proofErr w:type="spellEnd"/>
+    </w:p>
+    <w:p>
+      <w:proofErr w:type="spellStart"/>
+      <w:proofErr w:type="gramStart"/>
+      <w:r>
+        <w:t>openssl</w:t>
+      </w:r>
+      <w:proofErr w:type="spellEnd"/>
+      <w:proofErr w:type="gramEnd"/>
+      <w:r>
+        <w:t xml:space="preserve"> x509 -</w:t>
+      </w:r>
+      <w:proofErr w:type="spellStart"/>
+      <w:r>
+        <w:t>req</w:t>
+      </w:r>
+      <w:proofErr w:type="spellEnd"/>
+      <w:r>
+        <w:t xml:space="preserve"> -</w:t>
+      </w:r>
+      <w:proofErr w:type="spellStart"/>
+      <w:r>
+        <w:t>days</w:t>
+      </w:r>
+      <w:proofErr w:type="spellEnd"/>
+      <w:r>
+        <w:t xml:space="preserve"> 9999 -in </w:t>
+      </w:r>
+      <w:proofErr w:type="spellStart"/>
+      <w:r>
+        <w:t>csr.pem</w:t>
+      </w:r>
+      <w:proofErr w:type="spellEnd"/>
+      <w:r>
+        <w:t xml:space="preserve"> -</w:t>
+      </w:r>
+      <w:proofErr w:type="spellStart"/>
+      <w:r>
+        <w:t>signkey</w:t>
+      </w:r>
+      <w:proofErr w:type="spellEnd"/>
+      <w:r>
+        <w:t xml:space="preserve"> </w:t>
+      </w:r>
+      <w:proofErr w:type="spellStart"/>
+      <w:r>
+        <w:t>key.pem</w:t>
+      </w:r>
+      <w:proofErr w:type="spellEnd"/>
+      <w:r>
+        <w:t xml:space="preserve"> -out </w:t>
+      </w:r>
+      <w:proofErr w:type="spellStart"/>
+      <w:r>
+        <w:t>cert.pem</w:t>
+      </w:r>
+      <w:proofErr w:type="spellEnd"/>
+    </w:p>
+    <w:p>
+      <w:pPr>
+        <w:rPr>
+          <w:lang w:val="de-CH"/>
+        </w:rPr>
+      </w:pPr>
+      <w:proofErr w:type="spellStart"/>
+      <w:r>
+        <w:rPr>
+          <w:lang w:val="de-CH"/>
+        </w:rPr>
+        <w:t>rm</w:t>
+      </w:r>
+      <w:proofErr w:type="spellEnd"/>
+      <w:r>
+        <w:rPr>
+          <w:lang w:val="de-CH"/>
+        </w:rPr>
+        <w:t xml:space="preserve"> </w:t>
+      </w:r>
+      <w:proofErr w:type="spellStart"/>
+      <w:r>
+        <w:rPr>
+          <w:lang w:val="de-CH"/>
+        </w:rPr>
+        <w:t>csr.pem</w:t>
+      </w:r>
+      <w:proofErr w:type="spellEnd"/>
+    </w:p>
+    <w:p>
+      <w:pPr>
+        <w:rPr>
+          <w:lang w:val="de-CH"/>
+        </w:rPr>
+      </w:pPr>
+      <w:hyperlink r:id="rId10" w:history="1">
+        <w:r>
+          <w:rPr>
+            <w:rStyle w:val="Lienhypertexte"/>
+            <w:lang w:val="de-CH"/>
+          </w:rPr>
+          <w:t>https://localhost/</w:t>
+        </w:r>
+      </w:hyperlink>
+    </w:p>
+    <w:p>
+      <w:pPr>
+        <w:rPr>
+          <w:lang w:val="de-CH"/>
+        </w:rPr>
+      </w:pPr>
+      <w:hyperlink r:id="rId11" w:history="1">
+        <w:r>
+          <w:rPr>
+            <w:rStyle w:val="Lienhypertexte"/>
+            <w:lang w:val="de-CH"/>
+          </w:rPr>
+          <w:t>https://localhost/</w:t>
+        </w:r>
+      </w:hyperlink>
+    </w:p>
+    <w:p>
+      <w:pPr>
+        <w:rPr>
+          <w:lang w:val="de-CH"/>
+        </w:rPr>
+      </w:pPr>
+    </w:p>
     <w:p>
       <w:pPr>
         <w:pStyle w:val="Titre1"/>
@@ -856,6 +2010,7 @@
           <w:szCs w:val="28"/>
         </w:rPr>
       </w:pPr>
+      <w:bookmarkStart w:id="5" w:name="_Toc166660542"/>
       <w:r>
         <w:rPr>
           <w:rFonts w:ascii="Century Gothic" w:hAnsi="Century Gothic"/>
@@ -865,6 +2020,7 @@
         <w:lastRenderedPageBreak/>
         <w:t>Authentication</w:t>
       </w:r>
+      <w:bookmarkEnd w:id="5"/>
     </w:p>
     <w:p>
       <w:pPr>
@@ -875,6 +2031,7 @@
           <w:szCs w:val="28"/>
         </w:rPr>
       </w:pPr>
+      <w:bookmarkStart w:id="6" w:name="_Toc166660543"/>
       <w:r>
         <w:rPr>
           <w:rFonts w:ascii="Century Gothic" w:hAnsi="Century Gothic"/>
@@ -883,6 +2040,7 @@
         </w:rPr>
         <w:t>Administration</w:t>
       </w:r>
+      <w:bookmarkEnd w:id="6"/>
     </w:p>
     <w:p>
       <w:pPr>
@@ -893,6 +2051,7 @@
           <w:szCs w:val="28"/>
         </w:rPr>
       </w:pPr>
+      <w:bookmarkStart w:id="7" w:name="_Toc166660544"/>
       <w:r>
         <w:rPr>
           <w:rFonts w:ascii="Century Gothic" w:hAnsi="Century Gothic"/>
@@ -901,6 +2060,7 @@
         </w:rPr>
         <w:t>Protection contre les injections SQL</w:t>
       </w:r>
+      <w:bookmarkEnd w:id="7"/>
     </w:p>
     <w:p>
       <w:pPr>
@@ -911,6 +2071,7 @@
           <w:szCs w:val="28"/>
         </w:rPr>
       </w:pPr>
+      <w:bookmarkStart w:id="8" w:name="_Toc166660545"/>
       <w:r>
         <w:rPr>
           <w:rFonts w:ascii="Century Gothic" w:hAnsi="Century Gothic"/>
@@ -919,6 +2080,7 @@
         </w:rPr>
         <w:t>GitHub</w:t>
       </w:r>
+      <w:bookmarkEnd w:id="8"/>
     </w:p>
     <w:p>
       <w:pPr>
@@ -929,6 +2091,7 @@
           <w:szCs w:val="28"/>
         </w:rPr>
       </w:pPr>
+      <w:bookmarkStart w:id="9" w:name="_Toc166660546"/>
       <w:r>
         <w:rPr>
           <w:rFonts w:ascii="Century Gothic" w:hAnsi="Century Gothic"/>
@@ -937,6 +2100,7 @@
         </w:rPr>
         <w:t>Code</w:t>
       </w:r>
+      <w:bookmarkEnd w:id="9"/>
     </w:p>
     <w:p>
       <w:pPr>
@@ -945,12 +2109,14 @@
           <w:rFonts w:ascii="Century Gothic" w:hAnsi="Century Gothic"/>
         </w:rPr>
       </w:pPr>
+      <w:bookmarkStart w:id="10" w:name="_Toc166660547"/>
       <w:r>
         <w:rPr>
           <w:rFonts w:ascii="Century Gothic" w:hAnsi="Century Gothic"/>
         </w:rPr>
         <w:t>Authentification avec API tierce (Bonus)</w:t>
       </w:r>
+      <w:bookmarkEnd w:id="10"/>
     </w:p>
     <w:p>
       <w:pPr>
@@ -961,6 +2127,7 @@
           <w:szCs w:val="28"/>
         </w:rPr>
       </w:pPr>
+      <w:bookmarkStart w:id="11" w:name="_Toc166660548"/>
       <w:r>
         <w:rPr>
           <w:rFonts w:ascii="Century Gothic" w:hAnsi="Century Gothic"/>
@@ -969,6 +2136,7 @@
         </w:rPr>
         <w:t>Conclusion</w:t>
       </w:r>
+      <w:bookmarkEnd w:id="11"/>
     </w:p>
     <w:p>
       <w:pPr>
@@ -980,8 +2148,8 @@
       </w:pPr>
     </w:p>
     <w:sectPr>
-      <w:headerReference w:type="default" r:id="rId10"/>
-      <w:footerReference w:type="default" r:id="rId11"/>
+      <w:headerReference w:type="default" r:id="rId12"/>
+      <w:footerReference w:type="default" r:id="rId13"/>
       <w:pgSz w:w="11906" w:h="16838"/>
       <w:pgMar w:top="1417" w:right="1417" w:bottom="1417" w:left="1417" w:header="708" w:footer="708" w:gutter="0"/>
       <w:cols w:space="708"/>
@@ -3620,6 +4788,18 @@
       <w:lang w:eastAsia="fr-CH"/>
     </w:rPr>
   </w:style>
+  <w:style w:type="character" w:styleId="Mentionnonrsolue">
+    <w:name w:val="Unresolved Mention"/>
+    <w:basedOn w:val="Policepardfaut"/>
+    <w:uiPriority w:val="99"/>
+    <w:semiHidden/>
+    <w:unhideWhenUsed/>
+    <w:rsid w:val="00011DDE"/>
+    <w:rPr>
+      <w:color w:val="605E5C"/>
+      <w:shd w:val="clear" w:color="auto" w:fill="E1DFDD"/>
+    </w:rPr>
+  </w:style>
 </w:styles>
 </file>
 
